--- a/Iteration3/Iteration3 submission/Iteration 2 submission/Non Functional Requirements 2.0.docx
+++ b/Iteration3/Iteration3 submission/Iteration 2 submission/Non Functional Requirements 2.0.docx
@@ -19,6 +19,7 @@
       <w:pPr>
         <w:pStyle w:val="Heading2"/>
       </w:pPr>
+      <w:bookmarkStart w:id="0" w:name="_GoBack"/>
       <w:r>
         <w:t>Security</w:t>
       </w:r>
@@ -39,6 +40,7 @@
             <w:tcW w:w="894" w:type="dxa"/>
             <w:shd w:val="clear" w:color="auto" w:fill="auto"/>
           </w:tcPr>
+          <w:bookmarkEnd w:id="0"/>
           <w:p>
             <w:pPr>
               <w:spacing w:after="0" w:line="240" w:lineRule="auto"/>
@@ -310,12 +312,7 @@
               <w:t xml:space="preserve">The website </w:t>
             </w:r>
             <w:r>
-              <w:t>shall have a 99% upt</w:t>
-            </w:r>
-            <w:bookmarkStart w:id="0" w:name="_GoBack"/>
-            <w:bookmarkEnd w:id="0"/>
-            <w:r>
-              <w:t>ime</w:t>
+              <w:t>shall have a 99% uptime</w:t>
             </w:r>
             <w:r>
               <w:t>.</w:t>
@@ -978,12 +975,23 @@
     </w:r>
     <w:r>
       <w:tab/>
+    </w:r>
+    <w:r>
+      <w:rPr>
+        <w:highlight w:val="yellow"/>
+      </w:rPr>
       <w:t xml:space="preserve">Version </w:t>
     </w:r>
     <w:r>
+      <w:rPr>
+        <w:highlight w:val="yellow"/>
+      </w:rPr>
       <w:t>2</w:t>
     </w:r>
     <w:r>
+      <w:rPr>
+        <w:highlight w:val="yellow"/>
+      </w:rPr>
       <w:t>.0</w:t>
     </w:r>
   </w:p>
@@ -1222,7 +1230,7 @@
     </w:rPrDefault>
     <w:pPrDefault/>
   </w:docDefaults>
-  <w:latentStyles w:defLockedState="0" w:defUIPriority="99" w:defSemiHidden="0" w:defUnhideWhenUsed="0" w:defQFormat="0" w:count="375">
+  <w:latentStyles w:defLockedState="0" w:defUIPriority="99" w:defSemiHidden="0" w:defUnhideWhenUsed="0" w:defQFormat="0" w:count="376">
     <w:lsdException w:name="Normal" w:uiPriority="0" w:qFormat="1"/>
     <w:lsdException w:name="heading 1" w:uiPriority="9" w:qFormat="1"/>
     <w:lsdException w:name="heading 2" w:semiHidden="1" w:uiPriority="9" w:unhideWhenUsed="1" w:qFormat="1"/>
@@ -1328,7 +1336,6 @@
     <w:lsdException w:name="HTML Sample" w:semiHidden="1" w:unhideWhenUsed="1"/>
     <w:lsdException w:name="HTML Typewriter" w:semiHidden="1" w:unhideWhenUsed="1"/>
     <w:lsdException w:name="HTML Variable" w:semiHidden="1" w:unhideWhenUsed="1"/>
-    <w:lsdException w:name="Normal Table" w:semiHidden="1" w:unhideWhenUsed="1"/>
     <w:lsdException w:name="annotation subject" w:semiHidden="1" w:unhideWhenUsed="1"/>
     <w:lsdException w:name="No List" w:semiHidden="1" w:unhideWhenUsed="1"/>
     <w:lsdException w:name="Outline List 1" w:semiHidden="1" w:unhideWhenUsed="1"/>
@@ -1375,10 +1382,8 @@
     <w:lsdException w:name="Table Subtle 2" w:semiHidden="1" w:unhideWhenUsed="1"/>
     <w:lsdException w:name="Table Web 1" w:semiHidden="1" w:unhideWhenUsed="1"/>
     <w:lsdException w:name="Table Web 2" w:semiHidden="1" w:unhideWhenUsed="1"/>
-    <w:lsdException w:name="Table Web 3" w:semiHidden="1" w:unhideWhenUsed="1"/>
     <w:lsdException w:name="Balloon Text" w:semiHidden="1" w:unhideWhenUsed="1"/>
     <w:lsdException w:name="Table Grid" w:uiPriority="39"/>
-    <w:lsdException w:name="Table Theme" w:semiHidden="1" w:unhideWhenUsed="1"/>
     <w:lsdException w:name="Placeholder Text" w:semiHidden="1"/>
     <w:lsdException w:name="No Spacing" w:uiPriority="1" w:qFormat="1"/>
     <w:lsdException w:name="Light Shading" w:uiPriority="60"/>
@@ -1598,6 +1603,7 @@
     <w:lsdException w:name="Smart Hyperlink" w:semiHidden="1" w:unhideWhenUsed="1"/>
     <w:lsdException w:name="Hashtag" w:semiHidden="1" w:unhideWhenUsed="1"/>
     <w:lsdException w:name="Unresolved Mention" w:semiHidden="1" w:unhideWhenUsed="1"/>
+    <w:lsdException w:name="Smart Link" w:semiHidden="1" w:unhideWhenUsed="1"/>
   </w:latentStyles>
   <w:style w:type="paragraph" w:default="1" w:styleId="Normal">
     <w:name w:val="Normal"/>
